--- a/_private/ST10483018_WEDE5020_POE_Part1.docx
+++ b/_private/ST10483018_WEDE5020_POE_Part1.docx
@@ -3789,25 +3789,7 @@
         <w:rPr>
           <w:lang w:val="en-ZA"/>
         </w:rPr>
-        <w:t xml:space="preserve">TT Commons </w:t>
-      </w:r>
-      <w:r>
-        <w:rPr>
-          <w:lang w:val="en-ZA"/>
-        </w:rPr>
-        <w:t>Pro (</w:t>
-      </w:r>
-      <w:r>
-        <w:rPr>
-          <w:lang w:val="en-ZA"/>
-        </w:rPr>
-        <w:t>Regular)</w:t>
-      </w:r>
-      <w:r>
-        <w:rPr>
-          <w:lang w:val="en-ZA"/>
-        </w:rPr>
-        <w:t xml:space="preserve">, </w:t>
+        <w:t xml:space="preserve">TT Commons Pro (Regular), </w:t>
       </w:r>
       <w:r>
         <w:t xml:space="preserve">description </w:t>
@@ -10431,7 +10413,7 @@
           <w:noProof/>
         </w:rPr>
         <w:drawing>
-          <wp:inline distT="0" distB="0" distL="0" distR="0" wp14:anchorId="33812423" wp14:editId="1C3E5127">
+          <wp:inline distT="0" distB="0" distL="0" distR="0" wp14:anchorId="33812423" wp14:editId="6E0CCE29">
             <wp:extent cx="5535038" cy="2697408"/>
             <wp:effectExtent l="0" t="0" r="2540" b="0"/>
             <wp:docPr id="1334525604" name="Picture 1"/>
@@ -10671,7 +10653,7 @@
     </w:p>
     <w:tbl>
       <w:tblPr>
-        <w:tblW w:w="0" w:type="dxa"/>
+        <w:tblW w:w="7262" w:type="dxa"/>
         <w:tblCellMar>
           <w:left w:w="0" w:type="dxa"/>
           <w:right w:w="0" w:type="dxa"/>
@@ -10679,7 +10661,7 @@
         <w:tblLook w:val="04A0" w:firstRow="1" w:lastRow="0" w:firstColumn="1" w:lastColumn="0" w:noHBand="0" w:noVBand="1"/>
       </w:tblPr>
       <w:tblGrid>
-        <w:gridCol w:w="3165"/>
+        <w:gridCol w:w="3472"/>
         <w:gridCol w:w="1128"/>
         <w:gridCol w:w="1039"/>
         <w:gridCol w:w="1623"/>
@@ -10889,7 +10871,16 @@
                 <w:sz w:val="20"/>
                 <w:lang w:val="en-ZA" w:eastAsia="en-GB"/>
               </w:rPr>
-              <w:t>Week 1: Planning &amp; Research</w:t>
+              <w:t>Part 1</w:t>
+            </w:r>
+            <w:r>
+              <w:rPr>
+                <w:rFonts w:ascii="Roboto" w:eastAsia="Times New Roman" w:hAnsi="Roboto" w:cs="Arial"/>
+                <w:color w:val="434343"/>
+                <w:sz w:val="20"/>
+                <w:lang w:val="en-ZA" w:eastAsia="en-GB"/>
+              </w:rPr>
+              <w:t>: Planning &amp; Research</w:t>
             </w:r>
           </w:p>
         </w:tc>
@@ -12876,6 +12867,183 @@
               <w:top w:val="single" w:sz="6" w:space="0" w:color="CCCCCC"/>
               <w:left w:val="single" w:sz="6" w:space="0" w:color="284E3F"/>
               <w:bottom w:val="single" w:sz="6" w:space="0" w:color="F6F8F9"/>
+              <w:right w:val="single" w:sz="6" w:space="0" w:color="F6F8F9"/>
+            </w:tcBorders>
+            <w:shd w:val="clear" w:color="auto" w:fill="F6F8F9"/>
+            <w:tcMar>
+              <w:top w:w="30" w:type="dxa"/>
+              <w:left w:w="120" w:type="dxa"/>
+              <w:bottom w:w="30" w:type="dxa"/>
+              <w:right w:w="120" w:type="dxa"/>
+            </w:tcMar>
+            <w:vAlign w:val="center"/>
+            <w:hideMark/>
+          </w:tcPr>
+          <w:p>
+            <w:pPr>
+              <w:spacing w:line="240" w:lineRule="auto"/>
+              <w:rPr>
+                <w:rFonts w:ascii="Roboto" w:eastAsia="Times New Roman" w:hAnsi="Roboto" w:cs="Arial"/>
+                <w:color w:val="434343"/>
+                <w:sz w:val="20"/>
+                <w:lang w:val="en-ZA" w:eastAsia="en-GB"/>
+              </w:rPr>
+            </w:pPr>
+            <w:r>
+              <w:rPr>
+                <w:rFonts w:ascii="Roboto" w:eastAsia="Times New Roman" w:hAnsi="Roboto" w:cs="Arial"/>
+                <w:color w:val="434343"/>
+                <w:sz w:val="20"/>
+                <w:lang w:val="en-ZA" w:eastAsia="en-GB"/>
+              </w:rPr>
+              <w:t>Fi</w:t>
+            </w:r>
+            <w:r>
+              <w:rPr>
+                <w:rFonts w:ascii="Roboto" w:eastAsia="Times New Roman" w:hAnsi="Roboto" w:cs="Arial"/>
+                <w:color w:val="434343"/>
+                <w:sz w:val="20"/>
+                <w:lang w:val="en-ZA" w:eastAsia="en-GB"/>
+              </w:rPr>
+              <w:t>nal making of the files and content</w:t>
+            </w:r>
+          </w:p>
+        </w:tc>
+        <w:tc>
+          <w:tcPr>
+            <w:tcW w:w="0" w:type="auto"/>
+            <w:tcBorders>
+              <w:top w:val="single" w:sz="6" w:space="0" w:color="CCCCCC"/>
+              <w:left w:val="single" w:sz="6" w:space="0" w:color="CCCCCC"/>
+              <w:bottom w:val="single" w:sz="6" w:space="0" w:color="F6F8F9"/>
+              <w:right w:val="single" w:sz="6" w:space="0" w:color="F6F8F9"/>
+            </w:tcBorders>
+            <w:shd w:val="clear" w:color="auto" w:fill="F6F8F9"/>
+            <w:tcMar>
+              <w:top w:w="30" w:type="dxa"/>
+              <w:left w:w="120" w:type="dxa"/>
+              <w:bottom w:w="30" w:type="dxa"/>
+              <w:right w:w="120" w:type="dxa"/>
+            </w:tcMar>
+            <w:vAlign w:val="center"/>
+            <w:hideMark/>
+          </w:tcPr>
+          <w:p>
+            <w:pPr>
+              <w:spacing w:line="240" w:lineRule="auto"/>
+              <w:jc w:val="right"/>
+              <w:rPr>
+                <w:rFonts w:ascii="Roboto" w:eastAsia="Times New Roman" w:hAnsi="Roboto" w:cs="Arial"/>
+                <w:color w:val="434343"/>
+                <w:sz w:val="20"/>
+                <w:lang w:val="en-ZA" w:eastAsia="en-GB"/>
+              </w:rPr>
+            </w:pPr>
+            <w:r>
+              <w:rPr>
+                <w:rFonts w:ascii="Roboto" w:eastAsia="Times New Roman" w:hAnsi="Roboto" w:cs="Arial"/>
+                <w:color w:val="434343"/>
+                <w:sz w:val="20"/>
+                <w:lang w:val="en-ZA" w:eastAsia="en-GB"/>
+              </w:rPr>
+              <w:t>Aug 20</w:t>
+            </w:r>
+          </w:p>
+        </w:tc>
+        <w:tc>
+          <w:tcPr>
+            <w:tcW w:w="0" w:type="auto"/>
+            <w:tcBorders>
+              <w:top w:val="single" w:sz="6" w:space="0" w:color="CCCCCC"/>
+              <w:left w:val="single" w:sz="6" w:space="0" w:color="CCCCCC"/>
+              <w:bottom w:val="single" w:sz="6" w:space="0" w:color="F6F8F9"/>
+              <w:right w:val="single" w:sz="6" w:space="0" w:color="F6F8F9"/>
+            </w:tcBorders>
+            <w:shd w:val="clear" w:color="auto" w:fill="F6F8F9"/>
+            <w:tcMar>
+              <w:top w:w="30" w:type="dxa"/>
+              <w:left w:w="120" w:type="dxa"/>
+              <w:bottom w:w="30" w:type="dxa"/>
+              <w:right w:w="120" w:type="dxa"/>
+            </w:tcMar>
+            <w:vAlign w:val="center"/>
+            <w:hideMark/>
+          </w:tcPr>
+          <w:p>
+            <w:pPr>
+              <w:spacing w:line="240" w:lineRule="auto"/>
+              <w:jc w:val="right"/>
+              <w:rPr>
+                <w:rFonts w:ascii="Roboto" w:eastAsia="Times New Roman" w:hAnsi="Roboto" w:cs="Arial"/>
+                <w:color w:val="434343"/>
+                <w:sz w:val="20"/>
+                <w:lang w:val="en-ZA" w:eastAsia="en-GB"/>
+              </w:rPr>
+            </w:pPr>
+            <w:r>
+              <w:rPr>
+                <w:rFonts w:ascii="Roboto" w:eastAsia="Times New Roman" w:hAnsi="Roboto" w:cs="Arial"/>
+                <w:color w:val="434343"/>
+                <w:sz w:val="20"/>
+                <w:lang w:val="en-ZA" w:eastAsia="en-GB"/>
+              </w:rPr>
+              <w:t>Aug 21</w:t>
+            </w:r>
+          </w:p>
+        </w:tc>
+        <w:tc>
+          <w:tcPr>
+            <w:tcW w:w="0" w:type="auto"/>
+            <w:tcBorders>
+              <w:top w:val="single" w:sz="6" w:space="0" w:color="CCCCCC"/>
+              <w:left w:val="single" w:sz="6" w:space="0" w:color="CCCCCC"/>
+              <w:bottom w:val="single" w:sz="6" w:space="0" w:color="F6F8F9"/>
+              <w:right w:val="single" w:sz="6" w:space="0" w:color="284E3F"/>
+            </w:tcBorders>
+            <w:shd w:val="clear" w:color="auto" w:fill="F6F8F9"/>
+            <w:tcMar>
+              <w:top w:w="30" w:type="dxa"/>
+              <w:left w:w="120" w:type="dxa"/>
+              <w:bottom w:w="30" w:type="dxa"/>
+              <w:right w:w="120" w:type="dxa"/>
+            </w:tcMar>
+            <w:vAlign w:val="center"/>
+            <w:hideMark/>
+          </w:tcPr>
+          <w:p>
+            <w:pPr>
+              <w:spacing w:line="240" w:lineRule="auto"/>
+              <w:jc w:val="right"/>
+              <w:rPr>
+                <w:rFonts w:ascii="Roboto" w:eastAsia="Times New Roman" w:hAnsi="Roboto" w:cs="Arial"/>
+                <w:color w:val="434343"/>
+                <w:sz w:val="20"/>
+                <w:lang w:val="en-ZA" w:eastAsia="en-GB"/>
+              </w:rPr>
+            </w:pPr>
+            <w:r>
+              <w:rPr>
+                <w:rFonts w:ascii="Roboto" w:eastAsia="Times New Roman" w:hAnsi="Roboto" w:cs="Arial"/>
+                <w:color w:val="434343"/>
+                <w:sz w:val="20"/>
+                <w:lang w:val="en-ZA" w:eastAsia="en-GB"/>
+              </w:rPr>
+              <w:t>2</w:t>
+            </w:r>
+          </w:p>
+        </w:tc>
+      </w:tr>
+      <w:tr>
+        <w:trPr>
+          <w:trHeight w:val="315"/>
+        </w:trPr>
+        <w:tc>
+          <w:tcPr>
+            <w:tcW w:w="0" w:type="auto"/>
+            <w:tcBorders>
+              <w:top w:val="single" w:sz="6" w:space="0" w:color="CCCCCC"/>
+              <w:left w:val="single" w:sz="6" w:space="0" w:color="284E3F"/>
+              <w:bottom w:val="single" w:sz="6" w:space="0" w:color="F6F8F9"/>
               <w:right w:val="single" w:sz="6" w:space="0" w:color="FFFFFF"/>
             </w:tcBorders>
             <w:shd w:val="clear" w:color="auto" w:fill="FFFFFF"/>
@@ -12905,7 +13073,7 @@
                 <w:sz w:val="20"/>
                 <w:lang w:val="en-ZA" w:eastAsia="en-GB"/>
               </w:rPr>
-              <w:t>Test Designs &amp; Gather Feedback</w:t>
+              <w:t>Make Revisions</w:t>
             </w:r>
           </w:p>
         </w:tc>
@@ -12946,7 +13114,7 @@
                 <w:sz w:val="20"/>
                 <w:lang w:val="en-ZA" w:eastAsia="en-GB"/>
               </w:rPr>
-              <w:t>Aug 19</w:t>
+              <w:t>Aug 22</w:t>
             </w:r>
           </w:p>
         </w:tc>
@@ -12987,7 +13155,7 @@
                 <w:sz w:val="20"/>
                 <w:lang w:val="en-ZA" w:eastAsia="en-GB"/>
               </w:rPr>
-              <w:t>Aug 19</w:t>
+              <w:t>Aug 23</w:t>
             </w:r>
           </w:p>
         </w:tc>
@@ -13028,7 +13196,7 @@
                 <w:sz w:val="20"/>
                 <w:lang w:val="en-ZA" w:eastAsia="en-GB"/>
               </w:rPr>
-              <w:t>1</w:t>
+              <w:t>2</w:t>
             </w:r>
           </w:p>
         </w:tc>
@@ -13073,7 +13241,7 @@
                 <w:sz w:val="20"/>
                 <w:lang w:val="en-ZA" w:eastAsia="en-GB"/>
               </w:rPr>
-              <w:t>Make Revisions</w:t>
+              <w:t>Schedule Content &amp; Launch</w:t>
             </w:r>
           </w:p>
         </w:tc>
@@ -13114,7 +13282,7 @@
                 <w:sz w:val="20"/>
                 <w:lang w:val="en-ZA" w:eastAsia="en-GB"/>
               </w:rPr>
-              <w:t>Aug 20</w:t>
+              <w:t>Aug 24</w:t>
             </w:r>
           </w:p>
         </w:tc>
@@ -13155,7 +13323,7 @@
                 <w:sz w:val="20"/>
                 <w:lang w:val="en-ZA" w:eastAsia="en-GB"/>
               </w:rPr>
-              <w:t>Aug 21</w:t>
+              <w:t>Aug 25</w:t>
             </w:r>
           </w:p>
         </w:tc>
@@ -13211,7 +13379,7 @@
             <w:tcBorders>
               <w:top w:val="single" w:sz="6" w:space="0" w:color="CCCCCC"/>
               <w:left w:val="single" w:sz="6" w:space="0" w:color="284E3F"/>
-              <w:bottom w:val="single" w:sz="6" w:space="0" w:color="F6F8F9"/>
+              <w:bottom w:val="single" w:sz="6" w:space="0" w:color="CCCCCC"/>
               <w:right w:val="single" w:sz="6" w:space="0" w:color="FFFFFF"/>
             </w:tcBorders>
             <w:shd w:val="clear" w:color="auto" w:fill="FFFFFF"/>
@@ -13241,7 +13409,16 @@
                 <w:sz w:val="20"/>
                 <w:lang w:val="en-ZA" w:eastAsia="en-GB"/>
               </w:rPr>
-              <w:t>Final QA</w:t>
+              <w:t xml:space="preserve">Part one </w:t>
+            </w:r>
+            <w:r>
+              <w:rPr>
+                <w:rFonts w:ascii="Roboto" w:eastAsia="Times New Roman" w:hAnsi="Roboto" w:cs="Arial"/>
+                <w:color w:val="434343"/>
+                <w:sz w:val="20"/>
+                <w:lang w:val="en-ZA" w:eastAsia="en-GB"/>
+              </w:rPr>
+              <w:t xml:space="preserve">Submission </w:t>
             </w:r>
           </w:p>
         </w:tc>
@@ -13251,7 +13428,7 @@
             <w:tcBorders>
               <w:top w:val="single" w:sz="6" w:space="0" w:color="CCCCCC"/>
               <w:left w:val="single" w:sz="6" w:space="0" w:color="CCCCCC"/>
-              <w:bottom w:val="single" w:sz="6" w:space="0" w:color="F6F8F9"/>
+              <w:bottom w:val="single" w:sz="6" w:space="0" w:color="CCCCCC"/>
               <w:right w:val="single" w:sz="6" w:space="0" w:color="FFFFFF"/>
             </w:tcBorders>
             <w:shd w:val="clear" w:color="auto" w:fill="FFFFFF"/>
@@ -13282,7 +13459,7 @@
                 <w:sz w:val="20"/>
                 <w:lang w:val="en-ZA" w:eastAsia="en-GB"/>
               </w:rPr>
-              <w:t>Aug 22</w:t>
+              <w:t>Aug 25</w:t>
             </w:r>
           </w:p>
         </w:tc>
@@ -13292,7 +13469,7 @@
             <w:tcBorders>
               <w:top w:val="single" w:sz="6" w:space="0" w:color="CCCCCC"/>
               <w:left w:val="single" w:sz="6" w:space="0" w:color="CCCCCC"/>
-              <w:bottom w:val="single" w:sz="6" w:space="0" w:color="F6F8F9"/>
+              <w:bottom w:val="single" w:sz="6" w:space="0" w:color="CCCCCC"/>
               <w:right w:val="single" w:sz="6" w:space="0" w:color="FFFFFF"/>
             </w:tcBorders>
             <w:shd w:val="clear" w:color="auto" w:fill="FFFFFF"/>
@@ -13323,7 +13500,7 @@
                 <w:sz w:val="20"/>
                 <w:lang w:val="en-ZA" w:eastAsia="en-GB"/>
               </w:rPr>
-              <w:t>Aug 23</w:t>
+              <w:t>Aug 26</w:t>
             </w:r>
           </w:p>
         </w:tc>
@@ -13333,178 +13510,10 @@
             <w:tcBorders>
               <w:top w:val="single" w:sz="6" w:space="0" w:color="CCCCCC"/>
               <w:left w:val="single" w:sz="6" w:space="0" w:color="CCCCCC"/>
-              <w:bottom w:val="single" w:sz="6" w:space="0" w:color="F6F8F9"/>
+              <w:bottom w:val="single" w:sz="6" w:space="0" w:color="CCCCCC"/>
               <w:right w:val="single" w:sz="6" w:space="0" w:color="284E3F"/>
             </w:tcBorders>
             <w:shd w:val="clear" w:color="auto" w:fill="FFFFFF"/>
-            <w:tcMar>
-              <w:top w:w="30" w:type="dxa"/>
-              <w:left w:w="120" w:type="dxa"/>
-              <w:bottom w:w="30" w:type="dxa"/>
-              <w:right w:w="120" w:type="dxa"/>
-            </w:tcMar>
-            <w:vAlign w:val="center"/>
-            <w:hideMark/>
-          </w:tcPr>
-          <w:p>
-            <w:pPr>
-              <w:spacing w:line="240" w:lineRule="auto"/>
-              <w:jc w:val="right"/>
-              <w:rPr>
-                <w:rFonts w:ascii="Roboto" w:eastAsia="Times New Roman" w:hAnsi="Roboto" w:cs="Arial"/>
-                <w:color w:val="434343"/>
-                <w:sz w:val="20"/>
-                <w:lang w:val="en-ZA" w:eastAsia="en-GB"/>
-              </w:rPr>
-            </w:pPr>
-            <w:r>
-              <w:rPr>
-                <w:rFonts w:ascii="Roboto" w:eastAsia="Times New Roman" w:hAnsi="Roboto" w:cs="Arial"/>
-                <w:color w:val="434343"/>
-                <w:sz w:val="20"/>
-                <w:lang w:val="en-ZA" w:eastAsia="en-GB"/>
-              </w:rPr>
-              <w:t>2</w:t>
-            </w:r>
-          </w:p>
-        </w:tc>
-      </w:tr>
-      <w:tr>
-        <w:trPr>
-          <w:trHeight w:val="315"/>
-        </w:trPr>
-        <w:tc>
-          <w:tcPr>
-            <w:tcW w:w="0" w:type="auto"/>
-            <w:tcBorders>
-              <w:top w:val="single" w:sz="6" w:space="0" w:color="CCCCCC"/>
-              <w:left w:val="single" w:sz="6" w:space="0" w:color="284E3F"/>
-              <w:bottom w:val="single" w:sz="6" w:space="0" w:color="F6F8F9"/>
-              <w:right w:val="single" w:sz="6" w:space="0" w:color="F6F8F9"/>
-            </w:tcBorders>
-            <w:shd w:val="clear" w:color="auto" w:fill="F6F8F9"/>
-            <w:tcMar>
-              <w:top w:w="30" w:type="dxa"/>
-              <w:left w:w="120" w:type="dxa"/>
-              <w:bottom w:w="30" w:type="dxa"/>
-              <w:right w:w="120" w:type="dxa"/>
-            </w:tcMar>
-            <w:vAlign w:val="center"/>
-            <w:hideMark/>
-          </w:tcPr>
-          <w:p>
-            <w:pPr>
-              <w:spacing w:line="240" w:lineRule="auto"/>
-              <w:rPr>
-                <w:rFonts w:ascii="Roboto" w:eastAsia="Times New Roman" w:hAnsi="Roboto" w:cs="Arial"/>
-                <w:color w:val="434343"/>
-                <w:sz w:val="20"/>
-                <w:lang w:val="en-ZA" w:eastAsia="en-GB"/>
-              </w:rPr>
-            </w:pPr>
-            <w:r>
-              <w:rPr>
-                <w:rFonts w:ascii="Roboto" w:eastAsia="Times New Roman" w:hAnsi="Roboto" w:cs="Arial"/>
-                <w:color w:val="434343"/>
-                <w:sz w:val="20"/>
-                <w:lang w:val="en-ZA" w:eastAsia="en-GB"/>
-              </w:rPr>
-              <w:t>Schedule Content &amp; Launch</w:t>
-            </w:r>
-          </w:p>
-        </w:tc>
-        <w:tc>
-          <w:tcPr>
-            <w:tcW w:w="0" w:type="auto"/>
-            <w:tcBorders>
-              <w:top w:val="single" w:sz="6" w:space="0" w:color="CCCCCC"/>
-              <w:left w:val="single" w:sz="6" w:space="0" w:color="CCCCCC"/>
-              <w:bottom w:val="single" w:sz="6" w:space="0" w:color="F6F8F9"/>
-              <w:right w:val="single" w:sz="6" w:space="0" w:color="F6F8F9"/>
-            </w:tcBorders>
-            <w:shd w:val="clear" w:color="auto" w:fill="F6F8F9"/>
-            <w:tcMar>
-              <w:top w:w="30" w:type="dxa"/>
-              <w:left w:w="120" w:type="dxa"/>
-              <w:bottom w:w="30" w:type="dxa"/>
-              <w:right w:w="120" w:type="dxa"/>
-            </w:tcMar>
-            <w:vAlign w:val="center"/>
-            <w:hideMark/>
-          </w:tcPr>
-          <w:p>
-            <w:pPr>
-              <w:spacing w:line="240" w:lineRule="auto"/>
-              <w:jc w:val="right"/>
-              <w:rPr>
-                <w:rFonts w:ascii="Roboto" w:eastAsia="Times New Roman" w:hAnsi="Roboto" w:cs="Arial"/>
-                <w:color w:val="434343"/>
-                <w:sz w:val="20"/>
-                <w:lang w:val="en-ZA" w:eastAsia="en-GB"/>
-              </w:rPr>
-            </w:pPr>
-            <w:r>
-              <w:rPr>
-                <w:rFonts w:ascii="Roboto" w:eastAsia="Times New Roman" w:hAnsi="Roboto" w:cs="Arial"/>
-                <w:color w:val="434343"/>
-                <w:sz w:val="20"/>
-                <w:lang w:val="en-ZA" w:eastAsia="en-GB"/>
-              </w:rPr>
-              <w:t>Aug 24</w:t>
-            </w:r>
-          </w:p>
-        </w:tc>
-        <w:tc>
-          <w:tcPr>
-            <w:tcW w:w="0" w:type="auto"/>
-            <w:tcBorders>
-              <w:top w:val="single" w:sz="6" w:space="0" w:color="CCCCCC"/>
-              <w:left w:val="single" w:sz="6" w:space="0" w:color="CCCCCC"/>
-              <w:bottom w:val="single" w:sz="6" w:space="0" w:color="F6F8F9"/>
-              <w:right w:val="single" w:sz="6" w:space="0" w:color="F6F8F9"/>
-            </w:tcBorders>
-            <w:shd w:val="clear" w:color="auto" w:fill="F6F8F9"/>
-            <w:tcMar>
-              <w:top w:w="30" w:type="dxa"/>
-              <w:left w:w="120" w:type="dxa"/>
-              <w:bottom w:w="30" w:type="dxa"/>
-              <w:right w:w="120" w:type="dxa"/>
-            </w:tcMar>
-            <w:vAlign w:val="center"/>
-            <w:hideMark/>
-          </w:tcPr>
-          <w:p>
-            <w:pPr>
-              <w:spacing w:line="240" w:lineRule="auto"/>
-              <w:jc w:val="right"/>
-              <w:rPr>
-                <w:rFonts w:ascii="Roboto" w:eastAsia="Times New Roman" w:hAnsi="Roboto" w:cs="Arial"/>
-                <w:color w:val="434343"/>
-                <w:sz w:val="20"/>
-                <w:lang w:val="en-ZA" w:eastAsia="en-GB"/>
-              </w:rPr>
-            </w:pPr>
-            <w:r>
-              <w:rPr>
-                <w:rFonts w:ascii="Roboto" w:eastAsia="Times New Roman" w:hAnsi="Roboto" w:cs="Arial"/>
-                <w:color w:val="434343"/>
-                <w:sz w:val="20"/>
-                <w:lang w:val="en-ZA" w:eastAsia="en-GB"/>
-              </w:rPr>
-              <w:t>Aug 25</w:t>
-            </w:r>
-          </w:p>
-        </w:tc>
-        <w:tc>
-          <w:tcPr>
-            <w:tcW w:w="0" w:type="auto"/>
-            <w:tcBorders>
-              <w:top w:val="single" w:sz="6" w:space="0" w:color="CCCCCC"/>
-              <w:left w:val="single" w:sz="6" w:space="0" w:color="CCCCCC"/>
-              <w:bottom w:val="single" w:sz="6" w:space="0" w:color="F6F8F9"/>
-              <w:right w:val="single" w:sz="6" w:space="0" w:color="284E3F"/>
-            </w:tcBorders>
-            <w:shd w:val="clear" w:color="auto" w:fill="F6F8F9"/>
             <w:tcMar>
               <w:top w:w="30" w:type="dxa"/>
               <w:left w:w="120" w:type="dxa"/>
@@ -13558,7 +13567,6 @@
               <w:right w:w="120" w:type="dxa"/>
             </w:tcMar>
             <w:vAlign w:val="center"/>
-            <w:hideMark/>
           </w:tcPr>
           <w:p>
             <w:pPr>
@@ -13577,7 +13585,7 @@
                 <w:sz w:val="20"/>
                 <w:lang w:val="en-ZA" w:eastAsia="en-GB"/>
               </w:rPr>
-              <w:t>Final Submission Prep</w:t>
+              <w:t xml:space="preserve">Part Two submission </w:t>
             </w:r>
           </w:p>
         </w:tc>
@@ -13598,7 +13606,6 @@
               <w:right w:w="120" w:type="dxa"/>
             </w:tcMar>
             <w:vAlign w:val="center"/>
-            <w:hideMark/>
           </w:tcPr>
           <w:p>
             <w:pPr>
@@ -13618,7 +13625,7 @@
                 <w:sz w:val="20"/>
                 <w:lang w:val="en-ZA" w:eastAsia="en-GB"/>
               </w:rPr>
-              <w:t>Aug 25</w:t>
+              <w:t>Aug 28</w:t>
             </w:r>
           </w:p>
         </w:tc>
@@ -13639,7 +13646,6 @@
               <w:right w:w="120" w:type="dxa"/>
             </w:tcMar>
             <w:vAlign w:val="center"/>
-            <w:hideMark/>
           </w:tcPr>
           <w:p>
             <w:pPr>
@@ -13659,7 +13665,7 @@
                 <w:sz w:val="20"/>
                 <w:lang w:val="en-ZA" w:eastAsia="en-GB"/>
               </w:rPr>
-              <w:t>Aug 26</w:t>
+              <w:t>Sep 29</w:t>
             </w:r>
           </w:p>
         </w:tc>
@@ -13680,7 +13686,6 @@
               <w:right w:w="120" w:type="dxa"/>
             </w:tcMar>
             <w:vAlign w:val="center"/>
-            <w:hideMark/>
           </w:tcPr>
           <w:p>
             <w:pPr>
@@ -13700,7 +13705,7 @@
                 <w:sz w:val="20"/>
                 <w:lang w:val="en-ZA" w:eastAsia="en-GB"/>
               </w:rPr>
-              <w:t>2</w:t>
+              <w:t>32</w:t>
             </w:r>
           </w:p>
         </w:tc>
